--- a/Courses/Computer-Modeling-and-IT/Computer-Modeling-and-IT-6-Class/16-Graphic-Images-Exam-Project/16.01-Graphic-Images-Project.docx
+++ b/Courses/Computer-Modeling-and-IT/Computer-Modeling-and-IT-6-Class/16-Graphic-Images-Exam-Project/16.01-Graphic-Images-Project.docx
@@ -1,6 +1,6 @@
 
 <file path=word/document.xml><?xml version="1.0" encoding="utf-8"?>
-<w:document xmlns:wpc="http://schemas.microsoft.com/office/word/2010/wordprocessingCanvas" xmlns:cx="http://schemas.microsoft.com/office/drawing/2014/chartex" xmlns:cx1="http://schemas.microsoft.com/office/drawing/2015/9/8/chartex" xmlns:mc="http://schemas.openxmlformats.org/markup-compatibility/2006" xmlns:o="urn:schemas-microsoft-com:office:office" xmlns:r="http://schemas.openxmlformats.org/officeDocument/2006/relationships" xmlns:m="http://schemas.openxmlformats.org/officeDocument/2006/math" xmlns:v="urn:schemas-microsoft-com:vml" xmlns:wp14="http://schemas.microsoft.com/office/word/2010/wordprocessingDrawing" xmlns:wp="http://schemas.openxmlformats.org/drawingml/2006/wordprocessingDrawing" xmlns:w10="urn:schemas-microsoft-com:office:word" xmlns:w="http://schemas.openxmlformats.org/wordprocessingml/2006/main" xmlns:w14="http://schemas.microsoft.com/office/word/2010/wordml" xmlns:w15="http://schemas.microsoft.com/office/word/2012/wordml" xmlns:w16se="http://schemas.microsoft.com/office/word/2015/wordml/symex" xmlns:wpg="http://schemas.microsoft.com/office/word/2010/wordprocessingGroup" xmlns:wpi="http://schemas.microsoft.com/office/word/2010/wordprocessingInk" xmlns:wne="http://schemas.microsoft.com/office/word/2006/wordml" xmlns:wps="http://schemas.microsoft.com/office/word/2010/wordprocessingShape" mc:Ignorable="w14 w15 w16se wp14">
+<w:document xmlns:wpc="http://schemas.microsoft.com/office/word/2010/wordprocessingCanvas" xmlns:cx="http://schemas.microsoft.com/office/drawing/2014/chartex" xmlns:cx1="http://schemas.microsoft.com/office/drawing/2015/9/8/chartex" xmlns:cx2="http://schemas.microsoft.com/office/drawing/2015/10/21/chartex" xmlns:cx3="http://schemas.microsoft.com/office/drawing/2016/5/9/chartex" xmlns:cx4="http://schemas.microsoft.com/office/drawing/2016/5/10/chartex" xmlns:cx5="http://schemas.microsoft.com/office/drawing/2016/5/11/chartex" xmlns:cx6="http://schemas.microsoft.com/office/drawing/2016/5/12/chartex" xmlns:cx7="http://schemas.microsoft.com/office/drawing/2016/5/13/chartex" xmlns:cx8="http://schemas.microsoft.com/office/drawing/2016/5/14/chartex" xmlns:mc="http://schemas.openxmlformats.org/markup-compatibility/2006" xmlns:aink="http://schemas.microsoft.com/office/drawing/2016/ink" xmlns:am3d="http://schemas.microsoft.com/office/drawing/2017/model3d" xmlns:o="urn:schemas-microsoft-com:office:office" xmlns:oel="http://schemas.microsoft.com/office/2019/extlst" xmlns:r="http://schemas.openxmlformats.org/officeDocument/2006/relationships" xmlns:m="http://schemas.openxmlformats.org/officeDocument/2006/math" xmlns:v="urn:schemas-microsoft-com:vml" xmlns:wp14="http://schemas.microsoft.com/office/word/2010/wordprocessingDrawing" xmlns:wp="http://schemas.openxmlformats.org/drawingml/2006/wordprocessingDrawing" xmlns:w10="urn:schemas-microsoft-com:office:word" xmlns:w="http://schemas.openxmlformats.org/wordprocessingml/2006/main" xmlns:w14="http://schemas.microsoft.com/office/word/2010/wordml" xmlns:w15="http://schemas.microsoft.com/office/word/2012/wordml" xmlns:w16cex="http://schemas.microsoft.com/office/word/2018/wordml/cex" xmlns:w16cid="http://schemas.microsoft.com/office/word/2016/wordml/cid" xmlns:w16="http://schemas.microsoft.com/office/word/2018/wordml" xmlns:w16sdtdh="http://schemas.microsoft.com/office/word/2020/wordml/sdtdatahash" xmlns:w16se="http://schemas.microsoft.com/office/word/2015/wordml/symex" xmlns:wpg="http://schemas.microsoft.com/office/word/2010/wordprocessingGroup" xmlns:wpi="http://schemas.microsoft.com/office/word/2010/wordprocessingInk" xmlns:wne="http://schemas.microsoft.com/office/word/2006/wordml" xmlns:wps="http://schemas.microsoft.com/office/word/2010/wordprocessingShape" mc:Ignorable="w14 w15 w16se w16cid w16 w16cex w16sdtdh wp14">
   <w:body>
     <w:p>
       <w:pPr>
@@ -528,7 +528,19 @@
         <w:rPr>
           <w:lang w:val="bg-BG"/>
         </w:rPr>
-        <w:t xml:space="preserve">За да използвате чатбота на </w:t>
+        <w:t>За да използва</w:t>
+      </w:r>
+      <w:r>
+        <w:rPr>
+          <w:lang w:val="bg-BG"/>
+        </w:rPr>
+        <w:t>м</w:t>
+      </w:r>
+      <w:r>
+        <w:rPr>
+          <w:lang w:val="bg-BG"/>
+        </w:rPr>
+        <w:t xml:space="preserve">е чатбота на </w:t>
       </w:r>
       <w:r>
         <w:rPr>
@@ -561,21 +573,7 @@
             <w:rStyle w:val="Hyperlink"/>
             <w:lang w:val="bg-BG"/>
           </w:rPr>
-          <w:t>https://copilot</w:t>
-        </w:r>
-        <w:r>
-          <w:rPr>
-            <w:rStyle w:val="Hyperlink"/>
-            <w:lang w:val="bg-BG"/>
-          </w:rPr>
-          <w:t>.</w:t>
-        </w:r>
-        <w:r>
-          <w:rPr>
-            <w:rStyle w:val="Hyperlink"/>
-            <w:lang w:val="bg-BG"/>
-          </w:rPr>
-          <w:t>microsoft.com/</w:t>
+          <w:t>https://copilot.microsoft.com/</w:t>
         </w:r>
       </w:hyperlink>
       <w:r>
@@ -590,6 +588,9 @@
         <w:jc w:val="center"/>
       </w:pPr>
       <w:r>
+        <w:rPr>
+          <w:noProof/>
+        </w:rPr>
         <w:drawing>
           <wp:inline distT="0" distB="0" distL="0" distR="0" wp14:anchorId="5F20495C" wp14:editId="1B5007E0">
             <wp:extent cx="6148316" cy="3330167"/>
@@ -688,6 +689,7 @@
       </w:pPr>
       <w:r>
         <w:rPr>
+          <w:noProof/>
           <w:lang w:val="bg-BG"/>
         </w:rPr>
         <w:lastRenderedPageBreak/>
@@ -819,6 +821,12 @@
         <w:rPr>
           <w:lang w:val="bg-BG"/>
         </w:rPr>
+        <w:t xml:space="preserve">, </w:t>
+      </w:r>
+      <w:r>
+        <w:rPr>
+          <w:lang w:val="bg-BG"/>
+        </w:rPr>
         <w:t>...</w:t>
       </w:r>
       <w:r>
@@ -896,7 +904,19 @@
         <w:rPr>
           <w:lang w:val="bg-BG"/>
         </w:rPr>
-        <w:t xml:space="preserve"> с информация свързана с вашето запитване.</w:t>
+        <w:t xml:space="preserve"> с информация</w:t>
+      </w:r>
+      <w:r>
+        <w:rPr>
+          <w:lang w:val="bg-BG"/>
+        </w:rPr>
+        <w:t>,</w:t>
+      </w:r>
+      <w:r>
+        <w:rPr>
+          <w:lang w:val="bg-BG"/>
+        </w:rPr>
+        <w:t xml:space="preserve"> свързана с вашето запитване.</w:t>
       </w:r>
     </w:p>
     <w:p>
@@ -908,6 +928,7 @@
       </w:pPr>
       <w:r>
         <w:rPr>
+          <w:noProof/>
           <w:lang w:val="bg-BG"/>
         </w:rPr>
         <w:drawing>
@@ -1004,7 +1025,19 @@
         <w:rPr>
           <w:lang w:val="bg-BG"/>
         </w:rPr>
-        <w:t xml:space="preserve">Една от многото функионалности на </w:t>
+        <w:t xml:space="preserve">Една от многото </w:t>
+      </w:r>
+      <w:r>
+        <w:rPr>
+          <w:lang w:val="bg-BG"/>
+        </w:rPr>
+        <w:t>функционалности</w:t>
+      </w:r>
+      <w:r>
+        <w:rPr>
+          <w:lang w:val="bg-BG"/>
+        </w:rPr>
+        <w:t xml:space="preserve"> на </w:t>
       </w:r>
       <w:r>
         <w:rPr>
@@ -1151,6 +1184,7 @@
       </w:pPr>
       <w:r>
         <w:rPr>
+          <w:noProof/>
           <w:lang w:val="bg-BG"/>
         </w:rPr>
         <w:drawing>
@@ -1259,13 +1293,7 @@
         <w:rPr>
           <w:lang w:val="bg-BG"/>
         </w:rPr>
-        <w:t xml:space="preserve"> </w:t>
-      </w:r>
-      <w:r>
-        <w:rPr>
-          <w:lang w:val="bg-BG"/>
-        </w:rPr>
-        <w:t xml:space="preserve">Обикновено </w:t>
+        <w:t xml:space="preserve"> Обикновено </w:t>
       </w:r>
       <w:r>
         <w:rPr>
@@ -1329,6 +1357,7 @@
       </w:pPr>
       <w:r>
         <w:rPr>
+          <w:noProof/>
           <w:lang w:val="bg-BG"/>
         </w:rPr>
         <w:drawing>
@@ -1392,7 +1421,19 @@
         <w:rPr>
           <w:lang w:val="bg-BG"/>
         </w:rPr>
-        <w:t xml:space="preserve"> това, което най-много ни харесва и го </w:t>
+        <w:t xml:space="preserve"> това, което най-много ни харесва</w:t>
+      </w:r>
+      <w:r>
+        <w:rPr>
+          <w:lang w:val="bg-BG"/>
+        </w:rPr>
+        <w:t>,</w:t>
+      </w:r>
+      <w:r>
+        <w:rPr>
+          <w:lang w:val="bg-BG"/>
+        </w:rPr>
+        <w:t xml:space="preserve"> и го </w:t>
       </w:r>
       <w:r>
         <w:rPr>
@@ -1417,6 +1458,7 @@
       </w:pPr>
       <w:r>
         <w:rPr>
+          <w:noProof/>
           <w:lang w:val="bg-BG"/>
         </w:rPr>
         <w:drawing>
@@ -1627,8 +1669,6 @@
         </w:rPr>
         <w:t>по свободна тема</w:t>
       </w:r>
-      <w:bookmarkStart w:id="0" w:name="_GoBack"/>
-      <w:bookmarkEnd w:id="0"/>
       <w:r>
         <w:rPr>
           <w:lang w:val="bg-BG"/>
@@ -1648,7 +1688,7 @@
           <w:noProof/>
         </w:rPr>
         <w:drawing>
-          <wp:inline distT="0" distB="0" distL="0" distR="0" wp14:anchorId="12715514" wp14:editId="71DC7588">
+          <wp:inline distT="0" distB="0" distL="0" distR="0" wp14:anchorId="12715514" wp14:editId="7F097AE4">
             <wp:extent cx="2429301" cy="2429301"/>
             <wp:effectExtent l="0" t="0" r="9525" b="9525"/>
             <wp:docPr id="24" name="Picture 24" descr="40+ Cartoon Of The Goodluck Stock Illustrations, Royalty-Free Vector  Graphics &amp; Clip Art - iStock"/>
@@ -1710,7 +1750,7 @@
 </file>
 
 <file path=word/endnotes.xml><?xml version="1.0" encoding="utf-8"?>
-<w:endnotes xmlns:wpc="http://schemas.microsoft.com/office/word/2010/wordprocessingCanvas" xmlns:cx="http://schemas.microsoft.com/office/drawing/2014/chartex" xmlns:cx1="http://schemas.microsoft.com/office/drawing/2015/9/8/chartex" xmlns:mc="http://schemas.openxmlformats.org/markup-compatibility/2006" xmlns:o="urn:schemas-microsoft-com:office:office" xmlns:r="http://schemas.openxmlformats.org/officeDocument/2006/relationships" xmlns:m="http://schemas.openxmlformats.org/officeDocument/2006/math" xmlns:v="urn:schemas-microsoft-com:vml" xmlns:wp14="http://schemas.microsoft.com/office/word/2010/wordprocessingDrawing" xmlns:wp="http://schemas.openxmlformats.org/drawingml/2006/wordprocessingDrawing" xmlns:w10="urn:schemas-microsoft-com:office:word" xmlns:w="http://schemas.openxmlformats.org/wordprocessingml/2006/main" xmlns:w14="http://schemas.microsoft.com/office/word/2010/wordml" xmlns:w15="http://schemas.microsoft.com/office/word/2012/wordml" xmlns:w16se="http://schemas.microsoft.com/office/word/2015/wordml/symex" xmlns:wpg="http://schemas.microsoft.com/office/word/2010/wordprocessingGroup" xmlns:wpi="http://schemas.microsoft.com/office/word/2010/wordprocessingInk" xmlns:wne="http://schemas.microsoft.com/office/word/2006/wordml" xmlns:wps="http://schemas.microsoft.com/office/word/2010/wordprocessingShape" mc:Ignorable="w14 w15 w16se wp14">
+<w:endnotes xmlns:wpc="http://schemas.microsoft.com/office/word/2010/wordprocessingCanvas" xmlns:cx="http://schemas.microsoft.com/office/drawing/2014/chartex" xmlns:cx1="http://schemas.microsoft.com/office/drawing/2015/9/8/chartex" xmlns:cx2="http://schemas.microsoft.com/office/drawing/2015/10/21/chartex" xmlns:cx3="http://schemas.microsoft.com/office/drawing/2016/5/9/chartex" xmlns:cx4="http://schemas.microsoft.com/office/drawing/2016/5/10/chartex" xmlns:cx5="http://schemas.microsoft.com/office/drawing/2016/5/11/chartex" xmlns:cx6="http://schemas.microsoft.com/office/drawing/2016/5/12/chartex" xmlns:cx7="http://schemas.microsoft.com/office/drawing/2016/5/13/chartex" xmlns:cx8="http://schemas.microsoft.com/office/drawing/2016/5/14/chartex" xmlns:mc="http://schemas.openxmlformats.org/markup-compatibility/2006" xmlns:aink="http://schemas.microsoft.com/office/drawing/2016/ink" xmlns:am3d="http://schemas.microsoft.com/office/drawing/2017/model3d" xmlns:o="urn:schemas-microsoft-com:office:office" xmlns:oel="http://schemas.microsoft.com/office/2019/extlst" xmlns:r="http://schemas.openxmlformats.org/officeDocument/2006/relationships" xmlns:m="http://schemas.openxmlformats.org/officeDocument/2006/math" xmlns:v="urn:schemas-microsoft-com:vml" xmlns:wp14="http://schemas.microsoft.com/office/word/2010/wordprocessingDrawing" xmlns:wp="http://schemas.openxmlformats.org/drawingml/2006/wordprocessingDrawing" xmlns:w10="urn:schemas-microsoft-com:office:word" xmlns:w="http://schemas.openxmlformats.org/wordprocessingml/2006/main" xmlns:w14="http://schemas.microsoft.com/office/word/2010/wordml" xmlns:w15="http://schemas.microsoft.com/office/word/2012/wordml" xmlns:w16cex="http://schemas.microsoft.com/office/word/2018/wordml/cex" xmlns:w16cid="http://schemas.microsoft.com/office/word/2016/wordml/cid" xmlns:w16="http://schemas.microsoft.com/office/word/2018/wordml" xmlns:w16sdtdh="http://schemas.microsoft.com/office/word/2020/wordml/sdtdatahash" xmlns:w16se="http://schemas.microsoft.com/office/word/2015/wordml/symex" xmlns:wpg="http://schemas.microsoft.com/office/word/2010/wordprocessingGroup" xmlns:wpi="http://schemas.microsoft.com/office/word/2010/wordprocessingInk" xmlns:wne="http://schemas.microsoft.com/office/word/2006/wordml" xmlns:wps="http://schemas.microsoft.com/office/word/2010/wordprocessingShape" mc:Ignorable="w14 w15 w16se w16cid w16 w16cex w16sdtdh wp14">
   <w:endnote w:type="separator" w:id="-1">
     <w:p>
       <w:pPr>
@@ -1735,7 +1775,7 @@
 </file>
 
 <file path=word/footer1.xml><?xml version="1.0" encoding="utf-8"?>
-<w:ftr xmlns:wpc="http://schemas.microsoft.com/office/word/2010/wordprocessingCanvas" xmlns:cx="http://schemas.microsoft.com/office/drawing/2014/chartex" xmlns:cx1="http://schemas.microsoft.com/office/drawing/2015/9/8/chartex" xmlns:mc="http://schemas.openxmlformats.org/markup-compatibility/2006" xmlns:o="urn:schemas-microsoft-com:office:office" xmlns:r="http://schemas.openxmlformats.org/officeDocument/2006/relationships" xmlns:m="http://schemas.openxmlformats.org/officeDocument/2006/math" xmlns:v="urn:schemas-microsoft-com:vml" xmlns:wp14="http://schemas.microsoft.com/office/word/2010/wordprocessingDrawing" xmlns:wp="http://schemas.openxmlformats.org/drawingml/2006/wordprocessingDrawing" xmlns:w10="urn:schemas-microsoft-com:office:word" xmlns:w="http://schemas.openxmlformats.org/wordprocessingml/2006/main" xmlns:w14="http://schemas.microsoft.com/office/word/2010/wordml" xmlns:w15="http://schemas.microsoft.com/office/word/2012/wordml" xmlns:w16se="http://schemas.microsoft.com/office/word/2015/wordml/symex" xmlns:wpg="http://schemas.microsoft.com/office/word/2010/wordprocessingGroup" xmlns:wpi="http://schemas.microsoft.com/office/word/2010/wordprocessingInk" xmlns:wne="http://schemas.microsoft.com/office/word/2006/wordml" xmlns:wps="http://schemas.microsoft.com/office/word/2010/wordprocessingShape" mc:Ignorable="w14 w15 w16se wp14">
+<w:ftr xmlns:wpc="http://schemas.microsoft.com/office/word/2010/wordprocessingCanvas" xmlns:cx="http://schemas.microsoft.com/office/drawing/2014/chartex" xmlns:cx1="http://schemas.microsoft.com/office/drawing/2015/9/8/chartex" xmlns:cx2="http://schemas.microsoft.com/office/drawing/2015/10/21/chartex" xmlns:cx3="http://schemas.microsoft.com/office/drawing/2016/5/9/chartex" xmlns:cx4="http://schemas.microsoft.com/office/drawing/2016/5/10/chartex" xmlns:cx5="http://schemas.microsoft.com/office/drawing/2016/5/11/chartex" xmlns:cx6="http://schemas.microsoft.com/office/drawing/2016/5/12/chartex" xmlns:cx7="http://schemas.microsoft.com/office/drawing/2016/5/13/chartex" xmlns:cx8="http://schemas.microsoft.com/office/drawing/2016/5/14/chartex" xmlns:mc="http://schemas.openxmlformats.org/markup-compatibility/2006" xmlns:aink="http://schemas.microsoft.com/office/drawing/2016/ink" xmlns:am3d="http://schemas.microsoft.com/office/drawing/2017/model3d" xmlns:o="urn:schemas-microsoft-com:office:office" xmlns:oel="http://schemas.microsoft.com/office/2019/extlst" xmlns:r="http://schemas.openxmlformats.org/officeDocument/2006/relationships" xmlns:m="http://schemas.openxmlformats.org/officeDocument/2006/math" xmlns:v="urn:schemas-microsoft-com:vml" xmlns:wp14="http://schemas.microsoft.com/office/word/2010/wordprocessingDrawing" xmlns:wp="http://schemas.openxmlformats.org/drawingml/2006/wordprocessingDrawing" xmlns:w10="urn:schemas-microsoft-com:office:word" xmlns:w="http://schemas.openxmlformats.org/wordprocessingml/2006/main" xmlns:w14="http://schemas.microsoft.com/office/word/2010/wordml" xmlns:w15="http://schemas.microsoft.com/office/word/2012/wordml" xmlns:w16cex="http://schemas.microsoft.com/office/word/2018/wordml/cex" xmlns:w16cid="http://schemas.microsoft.com/office/word/2016/wordml/cid" xmlns:w16="http://schemas.microsoft.com/office/word/2018/wordml" xmlns:w16sdtdh="http://schemas.microsoft.com/office/word/2020/wordml/sdtdatahash" xmlns:w16se="http://schemas.microsoft.com/office/word/2015/wordml/symex" xmlns:wpg="http://schemas.microsoft.com/office/word/2010/wordprocessingGroup" xmlns:wpi="http://schemas.microsoft.com/office/word/2010/wordprocessingInk" xmlns:wne="http://schemas.microsoft.com/office/word/2006/wordml" xmlns:wps="http://schemas.microsoft.com/office/word/2010/wordprocessingShape" mc:Ignorable="w14 w15 w16se w16cid w16 w16cex w16sdtdh wp14">
   <w:p>
     <w:pPr>
       <w:pStyle w:val="Footer"/>
@@ -2500,7 +2540,7 @@
             </wp:anchor>
           </w:drawing>
         </mc:Choice>
-        <mc:Fallback xmlns:cx2="http://schemas.microsoft.com/office/drawing/2015/10/21/chartex" xmlns:cx3="http://schemas.microsoft.com/office/drawing/2016/5/9/chartex" xmlns:cx4="http://schemas.microsoft.com/office/drawing/2016/5/10/chartex" xmlns:cx5="http://schemas.microsoft.com/office/drawing/2016/5/11/chartex" xmlns:cx6="http://schemas.microsoft.com/office/drawing/2016/5/12/chartex" xmlns:cx7="http://schemas.microsoft.com/office/drawing/2016/5/13/chartex" xmlns:cx8="http://schemas.microsoft.com/office/drawing/2016/5/14/chartex" xmlns:aink="http://schemas.microsoft.com/office/drawing/2016/ink" xmlns:am3d="http://schemas.microsoft.com/office/drawing/2017/model3d" xmlns:oel="http://schemas.microsoft.com/office/2019/extlst" xmlns:w16cex="http://schemas.microsoft.com/office/word/2018/wordml/cex" xmlns:w16cid="http://schemas.microsoft.com/office/word/2016/wordml/cid" xmlns:w16="http://schemas.microsoft.com/office/word/2018/wordml" xmlns:w16sdtdh="http://schemas.microsoft.com/office/word/2020/wordml/sdtdatahash">
+        <mc:Fallback>
           <w:pict>
             <v:line w14:anchorId="23DA4A24" id="Straight Connector 19" o:spid="_x0000_s1026" style="position:absolute;flip:y;z-index:251659264;visibility:visible;mso-wrap-style:square;mso-width-percent:0;mso-height-percent:0;mso-wrap-distance-left:9pt;mso-wrap-distance-top:0;mso-wrap-distance-right:9pt;mso-wrap-distance-bottom:0;mso-position-horizontal:absolute;mso-position-horizontal-relative:text;mso-position-vertical:absolute;mso-position-vertical-relative:text;mso-width-percent:0;mso-height-percent:0;mso-width-relative:page;mso-height-relative:page" from="-.1pt,5.2pt" to="520.7pt,5.2pt" o:gfxdata="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" strokecolor="#974706 [1609]" strokeweight="1pt">
               <v:stroke endcap="round"/>
@@ -2875,7 +2915,7 @@
 </file>
 
 <file path=word/footnotes.xml><?xml version="1.0" encoding="utf-8"?>
-<w:footnotes xmlns:wpc="http://schemas.microsoft.com/office/word/2010/wordprocessingCanvas" xmlns:cx="http://schemas.microsoft.com/office/drawing/2014/chartex" xmlns:cx1="http://schemas.microsoft.com/office/drawing/2015/9/8/chartex" xmlns:mc="http://schemas.openxmlformats.org/markup-compatibility/2006" xmlns:o="urn:schemas-microsoft-com:office:office" xmlns:r="http://schemas.openxmlformats.org/officeDocument/2006/relationships" xmlns:m="http://schemas.openxmlformats.org/officeDocument/2006/math" xmlns:v="urn:schemas-microsoft-com:vml" xmlns:wp14="http://schemas.microsoft.com/office/word/2010/wordprocessingDrawing" xmlns:wp="http://schemas.openxmlformats.org/drawingml/2006/wordprocessingDrawing" xmlns:w10="urn:schemas-microsoft-com:office:word" xmlns:w="http://schemas.openxmlformats.org/wordprocessingml/2006/main" xmlns:w14="http://schemas.microsoft.com/office/word/2010/wordml" xmlns:w15="http://schemas.microsoft.com/office/word/2012/wordml" xmlns:w16se="http://schemas.microsoft.com/office/word/2015/wordml/symex" xmlns:wpg="http://schemas.microsoft.com/office/word/2010/wordprocessingGroup" xmlns:wpi="http://schemas.microsoft.com/office/word/2010/wordprocessingInk" xmlns:wne="http://schemas.microsoft.com/office/word/2006/wordml" xmlns:wps="http://schemas.microsoft.com/office/word/2010/wordprocessingShape" mc:Ignorable="w14 w15 w16se wp14">
+<w:footnotes xmlns:wpc="http://schemas.microsoft.com/office/word/2010/wordprocessingCanvas" xmlns:cx="http://schemas.microsoft.com/office/drawing/2014/chartex" xmlns:cx1="http://schemas.microsoft.com/office/drawing/2015/9/8/chartex" xmlns:cx2="http://schemas.microsoft.com/office/drawing/2015/10/21/chartex" xmlns:cx3="http://schemas.microsoft.com/office/drawing/2016/5/9/chartex" xmlns:cx4="http://schemas.microsoft.com/office/drawing/2016/5/10/chartex" xmlns:cx5="http://schemas.microsoft.com/office/drawing/2016/5/11/chartex" xmlns:cx6="http://schemas.microsoft.com/office/drawing/2016/5/12/chartex" xmlns:cx7="http://schemas.microsoft.com/office/drawing/2016/5/13/chartex" xmlns:cx8="http://schemas.microsoft.com/office/drawing/2016/5/14/chartex" xmlns:mc="http://schemas.openxmlformats.org/markup-compatibility/2006" xmlns:aink="http://schemas.microsoft.com/office/drawing/2016/ink" xmlns:am3d="http://schemas.microsoft.com/office/drawing/2017/model3d" xmlns:o="urn:schemas-microsoft-com:office:office" xmlns:oel="http://schemas.microsoft.com/office/2019/extlst" xmlns:r="http://schemas.openxmlformats.org/officeDocument/2006/relationships" xmlns:m="http://schemas.openxmlformats.org/officeDocument/2006/math" xmlns:v="urn:schemas-microsoft-com:vml" xmlns:wp14="http://schemas.microsoft.com/office/word/2010/wordprocessingDrawing" xmlns:wp="http://schemas.openxmlformats.org/drawingml/2006/wordprocessingDrawing" xmlns:w10="urn:schemas-microsoft-com:office:word" xmlns:w="http://schemas.openxmlformats.org/wordprocessingml/2006/main" xmlns:w14="http://schemas.microsoft.com/office/word/2010/wordml" xmlns:w15="http://schemas.microsoft.com/office/word/2012/wordml" xmlns:w16cex="http://schemas.microsoft.com/office/word/2018/wordml/cex" xmlns:w16cid="http://schemas.microsoft.com/office/word/2016/wordml/cid" xmlns:w16="http://schemas.microsoft.com/office/word/2018/wordml" xmlns:w16sdtdh="http://schemas.microsoft.com/office/word/2020/wordml/sdtdatahash" xmlns:w16se="http://schemas.microsoft.com/office/word/2015/wordml/symex" xmlns:wpg="http://schemas.microsoft.com/office/word/2010/wordprocessingGroup" xmlns:wpi="http://schemas.microsoft.com/office/word/2010/wordprocessingInk" xmlns:wne="http://schemas.microsoft.com/office/word/2006/wordml" xmlns:wps="http://schemas.microsoft.com/office/word/2010/wordprocessingShape" mc:Ignorable="w14 w15 w16se w16cid w16 w16cex w16sdtdh wp14">
   <w:footnote w:type="separator" w:id="-1">
     <w:p>
       <w:pPr>
@@ -2900,7 +2940,7 @@
 </file>
 
 <file path=word/header1.xml><?xml version="1.0" encoding="utf-8"?>
-<w:hdr xmlns:wpc="http://schemas.microsoft.com/office/word/2010/wordprocessingCanvas" xmlns:cx="http://schemas.microsoft.com/office/drawing/2014/chartex" xmlns:cx1="http://schemas.microsoft.com/office/drawing/2015/9/8/chartex" xmlns:mc="http://schemas.openxmlformats.org/markup-compatibility/2006" xmlns:o="urn:schemas-microsoft-com:office:office" xmlns:r="http://schemas.openxmlformats.org/officeDocument/2006/relationships" xmlns:m="http://schemas.openxmlformats.org/officeDocument/2006/math" xmlns:v="urn:schemas-microsoft-com:vml" xmlns:wp14="http://schemas.microsoft.com/office/word/2010/wordprocessingDrawing" xmlns:wp="http://schemas.openxmlformats.org/drawingml/2006/wordprocessingDrawing" xmlns:w10="urn:schemas-microsoft-com:office:word" xmlns:w="http://schemas.openxmlformats.org/wordprocessingml/2006/main" xmlns:w14="http://schemas.microsoft.com/office/word/2010/wordml" xmlns:w15="http://schemas.microsoft.com/office/word/2012/wordml" xmlns:w16se="http://schemas.microsoft.com/office/word/2015/wordml/symex" xmlns:wpg="http://schemas.microsoft.com/office/word/2010/wordprocessingGroup" xmlns:wpi="http://schemas.microsoft.com/office/word/2010/wordprocessingInk" xmlns:wne="http://schemas.microsoft.com/office/word/2006/wordml" xmlns:wps="http://schemas.microsoft.com/office/word/2010/wordprocessingShape" mc:Ignorable="w14 w15 w16se wp14">
+<w:hdr xmlns:wpc="http://schemas.microsoft.com/office/word/2010/wordprocessingCanvas" xmlns:cx="http://schemas.microsoft.com/office/drawing/2014/chartex" xmlns:cx1="http://schemas.microsoft.com/office/drawing/2015/9/8/chartex" xmlns:cx2="http://schemas.microsoft.com/office/drawing/2015/10/21/chartex" xmlns:cx3="http://schemas.microsoft.com/office/drawing/2016/5/9/chartex" xmlns:cx4="http://schemas.microsoft.com/office/drawing/2016/5/10/chartex" xmlns:cx5="http://schemas.microsoft.com/office/drawing/2016/5/11/chartex" xmlns:cx6="http://schemas.microsoft.com/office/drawing/2016/5/12/chartex" xmlns:cx7="http://schemas.microsoft.com/office/drawing/2016/5/13/chartex" xmlns:cx8="http://schemas.microsoft.com/office/drawing/2016/5/14/chartex" xmlns:mc="http://schemas.openxmlformats.org/markup-compatibility/2006" xmlns:aink="http://schemas.microsoft.com/office/drawing/2016/ink" xmlns:am3d="http://schemas.microsoft.com/office/drawing/2017/model3d" xmlns:o="urn:schemas-microsoft-com:office:office" xmlns:oel="http://schemas.microsoft.com/office/2019/extlst" xmlns:r="http://schemas.openxmlformats.org/officeDocument/2006/relationships" xmlns:m="http://schemas.openxmlformats.org/officeDocument/2006/math" xmlns:v="urn:schemas-microsoft-com:vml" xmlns:wp14="http://schemas.microsoft.com/office/word/2010/wordprocessingDrawing" xmlns:wp="http://schemas.openxmlformats.org/drawingml/2006/wordprocessingDrawing" xmlns:w10="urn:schemas-microsoft-com:office:word" xmlns:w="http://schemas.openxmlformats.org/wordprocessingml/2006/main" xmlns:w14="http://schemas.microsoft.com/office/word/2010/wordml" xmlns:w15="http://schemas.microsoft.com/office/word/2012/wordml" xmlns:w16cex="http://schemas.microsoft.com/office/word/2018/wordml/cex" xmlns:w16cid="http://schemas.microsoft.com/office/word/2016/wordml/cid" xmlns:w16="http://schemas.microsoft.com/office/word/2018/wordml" xmlns:w16sdtdh="http://schemas.microsoft.com/office/word/2020/wordml/sdtdatahash" xmlns:w16se="http://schemas.microsoft.com/office/word/2015/wordml/symex" xmlns:wpg="http://schemas.microsoft.com/office/word/2010/wordprocessingGroup" xmlns:wpi="http://schemas.microsoft.com/office/word/2010/wordprocessingInk" xmlns:wne="http://schemas.microsoft.com/office/word/2006/wordml" xmlns:wps="http://schemas.microsoft.com/office/word/2010/wordprocessingShape" mc:Ignorable="w14 w15 w16se w16cid w16 w16cex w16sdtdh wp14">
   <w:p>
     <w:pPr>
       <w:pStyle w:val="Header"/>
@@ -2911,7 +2951,7 @@
 </file>
 
 <file path=word/numbering.xml><?xml version="1.0" encoding="utf-8"?>
-<w:numbering xmlns:wpc="http://schemas.microsoft.com/office/word/2010/wordprocessingCanvas" xmlns:cx="http://schemas.microsoft.com/office/drawing/2014/chartex" xmlns:cx1="http://schemas.microsoft.com/office/drawing/2015/9/8/chartex" xmlns:mc="http://schemas.openxmlformats.org/markup-compatibility/2006" xmlns:o="urn:schemas-microsoft-com:office:office" xmlns:r="http://schemas.openxmlformats.org/officeDocument/2006/relationships" xmlns:m="http://schemas.openxmlformats.org/officeDocument/2006/math" xmlns:v="urn:schemas-microsoft-com:vml" xmlns:wp14="http://schemas.microsoft.com/office/word/2010/wordprocessingDrawing" xmlns:wp="http://schemas.openxmlformats.org/drawingml/2006/wordprocessingDrawing" xmlns:w10="urn:schemas-microsoft-com:office:word" xmlns:w="http://schemas.openxmlformats.org/wordprocessingml/2006/main" xmlns:w14="http://schemas.microsoft.com/office/word/2010/wordml" xmlns:w15="http://schemas.microsoft.com/office/word/2012/wordml" xmlns:w16se="http://schemas.microsoft.com/office/word/2015/wordml/symex" xmlns:wpg="http://schemas.microsoft.com/office/word/2010/wordprocessingGroup" xmlns:wpi="http://schemas.microsoft.com/office/word/2010/wordprocessingInk" xmlns:wne="http://schemas.microsoft.com/office/word/2006/wordml" xmlns:wps="http://schemas.microsoft.com/office/word/2010/wordprocessingShape" mc:Ignorable="w14 w15 w16se wp14">
+<w:numbering xmlns:wpc="http://schemas.microsoft.com/office/word/2010/wordprocessingCanvas" xmlns:cx="http://schemas.microsoft.com/office/drawing/2014/chartex" xmlns:cx1="http://schemas.microsoft.com/office/drawing/2015/9/8/chartex" xmlns:cx2="http://schemas.microsoft.com/office/drawing/2015/10/21/chartex" xmlns:cx3="http://schemas.microsoft.com/office/drawing/2016/5/9/chartex" xmlns:cx4="http://schemas.microsoft.com/office/drawing/2016/5/10/chartex" xmlns:cx5="http://schemas.microsoft.com/office/drawing/2016/5/11/chartex" xmlns:cx6="http://schemas.microsoft.com/office/drawing/2016/5/12/chartex" xmlns:cx7="http://schemas.microsoft.com/office/drawing/2016/5/13/chartex" xmlns:cx8="http://schemas.microsoft.com/office/drawing/2016/5/14/chartex" xmlns:mc="http://schemas.openxmlformats.org/markup-compatibility/2006" xmlns:aink="http://schemas.microsoft.com/office/drawing/2016/ink" xmlns:am3d="http://schemas.microsoft.com/office/drawing/2017/model3d" xmlns:o="urn:schemas-microsoft-com:office:office" xmlns:oel="http://schemas.microsoft.com/office/2019/extlst" xmlns:r="http://schemas.openxmlformats.org/officeDocument/2006/relationships" xmlns:m="http://schemas.openxmlformats.org/officeDocument/2006/math" xmlns:v="urn:schemas-microsoft-com:vml" xmlns:wp14="http://schemas.microsoft.com/office/word/2010/wordprocessingDrawing" xmlns:wp="http://schemas.openxmlformats.org/drawingml/2006/wordprocessingDrawing" xmlns:w10="urn:schemas-microsoft-com:office:word" xmlns:w="http://schemas.openxmlformats.org/wordprocessingml/2006/main" xmlns:w14="http://schemas.microsoft.com/office/word/2010/wordml" xmlns:w15="http://schemas.microsoft.com/office/word/2012/wordml" xmlns:w16cex="http://schemas.microsoft.com/office/word/2018/wordml/cex" xmlns:w16cid="http://schemas.microsoft.com/office/word/2016/wordml/cid" xmlns:w16="http://schemas.microsoft.com/office/word/2018/wordml" xmlns:w16sdtdh="http://schemas.microsoft.com/office/word/2020/wordml/sdtdatahash" xmlns:w16se="http://schemas.microsoft.com/office/word/2015/wordml/symex" xmlns:wpg="http://schemas.microsoft.com/office/word/2010/wordprocessingGroup" xmlns:wpi="http://schemas.microsoft.com/office/word/2010/wordprocessingInk" xmlns:wne="http://schemas.microsoft.com/office/word/2006/wordml" xmlns:wps="http://schemas.microsoft.com/office/word/2010/wordprocessingShape" mc:Ignorable="w14 w15 w16se w16cid w16 w16cex w16sdtdh wp14">
   <w:numPicBullet w:numPicBulletId="0">
     <w:pict>
       <v:shapetype id="_x0000_t75" coordsize="21600,21600" o:spt="75" o:preferrelative="t" path="m@4@5l@4@11@9@11@9@5xe" filled="f" stroked="f">
@@ -2933,7 +2973,7 @@
         <v:path o:extrusionok="f" gradientshapeok="t" o:connecttype="rect"/>
         <o:lock v:ext="edit" aspectratio="t"/>
       </v:shapetype>
-      <v:shape id="_x0000_i1102" type="#_x0000_t75" style="width:189.15pt;height:59.1pt;visibility:visible;mso-wrap-style:square" o:bullet="t">
+      <v:shape id="_x0000_i1047" type="#_x0000_t75" style="width:189.3pt;height:59.15pt;visibility:visible;mso-wrap-style:square" o:bullet="t">
         <v:imagedata r:id="rId1" o:title=""/>
       </v:shape>
     </w:pict>
@@ -4752,55 +4792,55 @@
       </w:rPr>
     </w:lvl>
   </w:abstractNum>
-  <w:num w:numId="1">
+  <w:num w:numId="1" w16cid:durableId="560142133">
     <w:abstractNumId w:val="0"/>
   </w:num>
-  <w:num w:numId="2">
+  <w:num w:numId="2" w16cid:durableId="1941523527">
     <w:abstractNumId w:val="13"/>
   </w:num>
-  <w:num w:numId="3">
+  <w:num w:numId="3" w16cid:durableId="1415778856">
     <w:abstractNumId w:val="14"/>
   </w:num>
-  <w:num w:numId="4">
+  <w:num w:numId="4" w16cid:durableId="473446433">
     <w:abstractNumId w:val="16"/>
   </w:num>
-  <w:num w:numId="5">
+  <w:num w:numId="5" w16cid:durableId="1152673268">
     <w:abstractNumId w:val="7"/>
   </w:num>
-  <w:num w:numId="6">
+  <w:num w:numId="6" w16cid:durableId="53938753">
     <w:abstractNumId w:val="12"/>
   </w:num>
-  <w:num w:numId="7">
+  <w:num w:numId="7" w16cid:durableId="330715493">
     <w:abstractNumId w:val="5"/>
   </w:num>
-  <w:num w:numId="8">
+  <w:num w:numId="8" w16cid:durableId="1832452627">
     <w:abstractNumId w:val="4"/>
   </w:num>
-  <w:num w:numId="9">
+  <w:num w:numId="9" w16cid:durableId="1755198574">
     <w:abstractNumId w:val="2"/>
   </w:num>
-  <w:num w:numId="10">
+  <w:num w:numId="10" w16cid:durableId="2020426087">
     <w:abstractNumId w:val="15"/>
   </w:num>
-  <w:num w:numId="11">
+  <w:num w:numId="11" w16cid:durableId="1035616569">
     <w:abstractNumId w:val="11"/>
   </w:num>
-  <w:num w:numId="12">
+  <w:num w:numId="12" w16cid:durableId="1019546828">
     <w:abstractNumId w:val="3"/>
   </w:num>
-  <w:num w:numId="13">
+  <w:num w:numId="13" w16cid:durableId="1225137868">
     <w:abstractNumId w:val="1"/>
   </w:num>
-  <w:num w:numId="14">
+  <w:num w:numId="14" w16cid:durableId="679351168">
     <w:abstractNumId w:val="10"/>
   </w:num>
-  <w:num w:numId="15">
+  <w:num w:numId="15" w16cid:durableId="1822771221">
     <w:abstractNumId w:val="9"/>
   </w:num>
-  <w:num w:numId="16">
+  <w:num w:numId="16" w16cid:durableId="1896118441">
     <w:abstractNumId w:val="6"/>
   </w:num>
-  <w:num w:numId="17">
+  <w:num w:numId="17" w16cid:durableId="1885407664">
     <w:abstractNumId w:val="8"/>
   </w:num>
   <w:numIdMacAtCleanup w:val="4"/>
@@ -4808,7 +4848,7 @@
 </file>
 
 <file path=word/styles.xml><?xml version="1.0" encoding="utf-8"?>
-<w:styles xmlns:mc="http://schemas.openxmlformats.org/markup-compatibility/2006" xmlns:r="http://schemas.openxmlformats.org/officeDocument/2006/relationships" xmlns:w="http://schemas.openxmlformats.org/wordprocessingml/2006/main" xmlns:w14="http://schemas.microsoft.com/office/word/2010/wordml" xmlns:w15="http://schemas.microsoft.com/office/word/2012/wordml" xmlns:w16se="http://schemas.microsoft.com/office/word/2015/wordml/symex" mc:Ignorable="w14 w15 w16se">
+<w:styles xmlns:mc="http://schemas.openxmlformats.org/markup-compatibility/2006" xmlns:r="http://schemas.openxmlformats.org/officeDocument/2006/relationships" xmlns:w="http://schemas.openxmlformats.org/wordprocessingml/2006/main" xmlns:w14="http://schemas.microsoft.com/office/word/2010/wordml" xmlns:w15="http://schemas.microsoft.com/office/word/2012/wordml" xmlns:w16cex="http://schemas.microsoft.com/office/word/2018/wordml/cex" xmlns:w16cid="http://schemas.microsoft.com/office/word/2016/wordml/cid" xmlns:w16="http://schemas.microsoft.com/office/word/2018/wordml" xmlns:w16sdtdh="http://schemas.microsoft.com/office/word/2020/wordml/sdtdatahash" xmlns:w16se="http://schemas.microsoft.com/office/word/2015/wordml/symex" mc:Ignorable="w14 w15 w16se w16cid w16 w16cex w16sdtdh">
   <w:docDefaults>
     <w:rPrDefault>
       <w:rPr>
@@ -4824,7 +4864,7 @@
       </w:pPr>
     </w:pPrDefault>
   </w:docDefaults>
-  <w:latentStyles w:defLockedState="0" w:defUIPriority="99" w:defSemiHidden="0" w:defUnhideWhenUsed="0" w:defQFormat="0" w:count="371">
+  <w:latentStyles w:defLockedState="0" w:defUIPriority="99" w:defSemiHidden="0" w:defUnhideWhenUsed="0" w:defQFormat="0" w:count="376">
     <w:lsdException w:name="Normal" w:uiPriority="0" w:qFormat="1"/>
     <w:lsdException w:name="heading 1" w:uiPriority="9" w:qFormat="1"/>
     <w:lsdException w:name="heading 2" w:semiHidden="1" w:uiPriority="9" w:unhideWhenUsed="1" w:qFormat="1"/>
@@ -5196,6 +5236,11 @@
     <w:lsdException w:name="List Table 5 Dark Accent 6" w:uiPriority="50"/>
     <w:lsdException w:name="List Table 6 Colorful Accent 6" w:uiPriority="51"/>
     <w:lsdException w:name="List Table 7 Colorful Accent 6" w:uiPriority="52"/>
+    <w:lsdException w:name="Mention" w:semiHidden="1" w:unhideWhenUsed="1"/>
+    <w:lsdException w:name="Smart Hyperlink" w:semiHidden="1" w:unhideWhenUsed="1"/>
+    <w:lsdException w:name="Hashtag" w:semiHidden="1" w:unhideWhenUsed="1"/>
+    <w:lsdException w:name="Unresolved Mention" w:semiHidden="1" w:unhideWhenUsed="1"/>
+    <w:lsdException w:name="Smart Link" w:semiHidden="1" w:unhideWhenUsed="1"/>
   </w:latentStyles>
   <w:style w:type="paragraph" w:default="1" w:styleId="Normal">
     <w:name w:val="Normal"/>
